--- a/DOCX-it/desserts/Torte di frutta.docx
+++ b/DOCX-it/desserts/Torte di frutta.docx
@@ -7,7 +7,7 @@
         <w:pStyle w:val="Heading3"/>
       </w:pPr>
       <w:r>
-        <w:t>Torte di frutta</w:t>
+        <w:t>Crostate di frutta</w:t>
       </w:r>
     </w:p>
     <w:p>
@@ -15,22 +15,22 @@
         <w:pStyle w:val="Heading5"/>
       </w:pPr>
       <w:r>
-        <w:t>Legami estivi con frutta cotta</w:t>
-      </w:r>
-    </w:p>
-    <w:p>
-      <w:r>
-        <w:t>1 dolce pasticceria corta</w:t>
-      </w:r>
-    </w:p>
-    <w:p>
-      <w:r>
-        <w:t>Frutti: 6 pesche, 4 o 5 pere, 4 o 5 mele, albicocche, prugne regine-decade ... puoi fare miscele</w:t>
-      </w:r>
-    </w:p>
-    <w:p>
-      <w:r>
-        <w:t>Inceppamento: anguria, rabarbaro, pere, mele o pere da scegliere</w:t>
+        <w:t>Crostate estive con frutta cotta</w:t>
+      </w:r>
+    </w:p>
+    <w:p>
+      <w:r>
+        <w:t>1 pasta frolla dolce</w:t>
+      </w:r>
+    </w:p>
+    <w:p>
+      <w:r>
+        <w:t>frutta: 6 pesche, 4 o 5 pere, 4 o 5 mele, albicocche, prugne verdi... Potete fare dei miscugli</w:t>
+      </w:r>
+    </w:p>
+    <w:p>
+      <w:r>
+        <w:t>Marmellata: anguria, rabarbaro, pere, mela o composta di pere a scelta</w:t>
       </w:r>
     </w:p>
     <w:p>
@@ -60,7 +60,7 @@
         </w:numPr>
       </w:pPr>
       <w:r>
-        <w:t>Preriscalda il forno a 160 ° C</w:t>
+        <w:t>Preriscaldare il forno a 160°C</w:t>
       </w:r>
     </w:p>
     <w:p>
@@ -72,7 +72,7 @@
         </w:numPr>
       </w:pPr>
       <w:r>
-        <w:t>Bianch la pasticceria corta dopo averlo diffuso in una padella.</w:t>
+        <w:t>Sbollentare la pasta frolla dopo averla stesa in una tortiera.</w:t>
       </w:r>
     </w:p>
     <w:p>
@@ -84,7 +84,7 @@
         </w:numPr>
       </w:pPr>
       <w:r>
-        <w:t>Sbucciare i frutti e tagliarli a fette.</w:t>
+        <w:t>Sbucciare la frutta e tagliarla a fette.</w:t>
       </w:r>
     </w:p>
     <w:p>
@@ -96,7 +96,7 @@
         </w:numPr>
       </w:pPr>
       <w:r>
-        <w:t>Distribuire la marmellata sull'impasto, disporre i frutti e cuocere 25-30 minuti a 180 ° C.</w:t>
+        <w:t>Spalmate la marmellata sull'impasto, disponetevi sopra la frutta e infornate per 25-30 minuti a 180°C.</w:t>
       </w:r>
     </w:p>
     <w:p>
@@ -108,7 +108,7 @@
         </w:numPr>
       </w:pPr>
       <w:r>
-        <w:t>Alla fine della cottura, cospargi i frutti con due cucchiai di zucchero e 3 cucchiai di rum. Lasciare stare in forno ancora caldo per dieci minuti.</w:t>
+        <w:t>A fine cottura cospargere la frutta con due cucchiai di zucchero e 3 cucchiai di rum. Lasciare riposare nel forno ancora caldo per una decina di minuti.</w:t>
       </w:r>
     </w:p>
     <w:p>
@@ -120,7 +120,7 @@
         </w:numPr>
       </w:pPr>
       <w:r>
-        <w:t>Servire caldo o a temperatura ambiente.</w:t>
+        <w:t>Servire tiepido o a temperatura ambiente.</w:t>
       </w:r>
     </w:p>
     <w:p>
@@ -137,7 +137,7 @@
         </w:numPr>
       </w:pPr>
       <w:r>
-        <w:t>Dopo alcune ore, l'impasto è immerso nel succo di frutta, diventa morbido. Quindi è meglio fare la torta appena prima del pasto.</w:t>
+        <w:t>Dopo qualche ora l'impasto assorbe il succo della frutta e diventa morbido. È quindi meglio preparare la torta poco prima del pasto.</w:t>
       </w:r>
     </w:p>
     <w:p>
@@ -149,7 +149,7 @@
         </w:numPr>
       </w:pPr>
       <w:r>
-        <w:t>Per frutta acida come l'albicocca, è bene sostituire la marmellata con un uovo sbattuto con crema fresca e formaggio bianco, zucchero e in particolare 2 cucchiai di polvere di mandorle per assorbire l'acidità. Puoi anche fare una miscela di marmellata, uova, panna fresca e polvere di mandorle.</w:t>
+        <w:t>Per i frutti acidi come l'albicocca, è bene sostituire la marmellata con un uovo sbattuto con crème fraîche e ricotta, zucchero e soprattutto 2 cucchiai di polvere di mandorle per assorbire l'acidità. Potete anche preparare un composto di marmellata, uova, crème fraîche e polvere di mandorle.</w:t>
       </w:r>
     </w:p>
     <w:p>
@@ -161,7 +161,7 @@
         </w:numPr>
       </w:pPr>
       <w:r>
-        <w:t>Le pere vanno molto bene con le noci: possiamo aggiungere kernel di noci sulla torta prima di cuocerlo.</w:t>
+        <w:t>Le pere si sposano molto bene con la frutta secca: potete aggiungere i gherigli di noce alla crostata prima di infornarla.</w:t>
       </w:r>
     </w:p>
     <w:p>
@@ -172,27 +172,27 @@
         <w:pStyle w:val="Heading5"/>
       </w:pPr>
       <w:r>
-        <w:t>Torte primaverili con frutta cruda</w:t>
-      </w:r>
-    </w:p>
-    <w:p>
-      <w:r>
-        <w:t>1 dolce pasticceria corta, forse puoi aggiungere un cucchiaio di polvere di mandorle facendolo.</w:t>
-      </w:r>
-    </w:p>
-    <w:p>
-      <w:r>
-        <w:t>Frutti rossi: fragole o lamponi</w:t>
-      </w:r>
-    </w:p>
-    <w:p>
-      <w:r>
-        <w:t>Crema pasticceria</w:t>
-      </w:r>
-    </w:p>
-    <w:p>
-      <w:r>
-        <w:t>3 cucchiaio di zucchero a glassa per la decorazione</w:t>
+        <w:t>Crostate primaverili con frutta cruda</w:t>
+      </w:r>
+    </w:p>
+    <w:p>
+      <w:r>
+        <w:t>1 pasta frolla dolce, a scelta potete aggiungere un cucchiaio di polvere di mandorle durante la preparazione.</w:t>
+      </w:r>
+    </w:p>
+    <w:p>
+      <w:r>
+        <w:t>frutti rossi: fragole o lamponi</w:t>
+      </w:r>
+    </w:p>
+    <w:p>
+      <w:r>
+        <w:t>crema pasticciera</w:t>
+      </w:r>
+    </w:p>
+    <w:p>
+      <w:r>
+        <w:t>3 cucchiai di zucchero a velo per la decorazione</w:t>
       </w:r>
     </w:p>
     <w:p>
@@ -212,7 +212,7 @@
         </w:numPr>
       </w:pPr>
       <w:r>
-        <w:t>Preriscalda il forno a 160 ° C</w:t>
+        <w:t>Preriscaldare il forno a 160°C</w:t>
       </w:r>
     </w:p>
     <w:p>
@@ -224,7 +224,7 @@
         </w:numPr>
       </w:pPr>
       <w:r>
-        <w:t>Cuocere la pasticceria corta dopo averlo diffuso in una padella. Deve essere ben cotto: ci vorranno almeno 30 minuti o anche 45 minuti. Alla fine possiamo montare la temperatura a 170 ° C, ma si deve monitorare che l'impasto non colora troppo.</w:t>
+        <w:t>Cuocere la pasta frolla dopo averla stesa in una teglia da crostata. Deve essere cotto bene: ci vorranno almeno 30 minuti, o anche 45 minuti. Alla fine potete alzare la temperatura a 170°C, ma dovete stare attenti che l'impasto non si colori troppo.</w:t>
       </w:r>
     </w:p>
     <w:p>
@@ -236,7 +236,7 @@
         </w:numPr>
       </w:pPr>
       <w:r>
-        <w:t>Lavare e tagliare la frutta a pezzi.</w:t>
+        <w:t>Lavare e tagliare a pezzetti la frutta.</w:t>
       </w:r>
     </w:p>
     <w:p>
@@ -248,7 +248,7 @@
         </w:numPr>
       </w:pPr>
       <w:r>
-        <w:t>Distribuire la crema di pasticceria sull'impasto raffreddato. Aggiungi la frutta e cospargi di zucchero a velo.</w:t>
+        <w:t>Distribuire la crema pasticciera sull'impasto raffreddato. Aggiungere la frutta e spolverizzare con zucchero a velo.</w:t>
       </w:r>
     </w:p>
     <w:p>
